--- a/titanic/NotesTitanic.docx
+++ b/titanic/NotesTitanic.docx
@@ -3,6 +3,205 @@
 <w:document xmlns:wpc="http://schemas.microsoft.com/office/word/2010/wordprocessingCanvas" xmlns:cx="http://schemas.microsoft.com/office/drawing/2014/chartex" xmlns:cx1="http://schemas.microsoft.com/office/drawing/2015/9/8/chartex" xmlns:cx2="http://schemas.microsoft.com/office/drawing/2015/10/21/chartex" xmlns:cx3="http://schemas.microsoft.com/office/drawing/2016/5/9/chartex" xmlns:cx4="http://schemas.microsoft.com/office/drawing/2016/5/10/chartex" xmlns:cx5="http://schemas.microsoft.com/office/drawing/2016/5/11/chartex" xmlns:cx6="http://schemas.microsoft.com/office/drawing/2016/5/12/chartex" xmlns:cx7="http://schemas.microsoft.com/office/drawing/2016/5/13/chartex" xmlns:cx8="http://schemas.microsoft.com/office/drawing/2016/5/14/chartex" xmlns:mc="http://schemas.openxmlformats.org/markup-compatibility/2006" xmlns:aink="http://schemas.microsoft.com/office/drawing/2016/ink" xmlns:am3d="http://schemas.microsoft.com/office/drawing/2017/model3d" xmlns:o="urn:schemas-microsoft-com:office:office" xmlns:r="http://schemas.openxmlformats.org/officeDocument/2006/relationships" xmlns:m="http://schemas.openxmlformats.org/officeDocument/2006/math" xmlns:v="urn:schemas-microsoft-com:vml" xmlns:wp14="http://schemas.microsoft.com/office/word/2010/wordprocessingDrawing" xmlns:wp="http://schemas.openxmlformats.org/drawingml/2006/wordprocessingDrawing" xmlns:w10="urn:schemas-microsoft-com:office:word" xmlns:w="http://schemas.openxmlformats.org/wordprocessingml/2006/main" xmlns:w14="http://schemas.microsoft.com/office/word/2010/wordml" xmlns:w15="http://schemas.microsoft.com/office/word/2012/wordml" xmlns:w16cid="http://schemas.microsoft.com/office/word/2016/wordml/cid" xmlns:w16se="http://schemas.microsoft.com/office/word/2015/wordml/symex" xmlns:wpg="http://schemas.microsoft.com/office/word/2010/wordprocessingGroup" xmlns:wpi="http://schemas.microsoft.com/office/word/2010/wordprocessingInk" xmlns:wne="http://schemas.microsoft.com/office/word/2006/wordml" xmlns:wps="http://schemas.microsoft.com/office/word/2010/wordprocessingShape" mc:Ignorable="w14 w15 w16se w16cid wp14">
   <w:body>
     <w:p>
+      <w:pPr>
+        <w:ind w:left="720" w:hanging="360"/>
+      </w:pPr>
+      <w:r>
+        <w:t>To do:</w:t>
+      </w:r>
+    </w:p>
+    <w:p>
+      <w:pPr>
+        <w:pStyle w:val="Lijstalinea"/>
+        <w:numPr>
+          <w:ilvl w:val="0"/>
+          <w:numId w:val="2"/>
+        </w:numPr>
+      </w:pPr>
+      <w:proofErr w:type="spellStart"/>
+      <w:r>
+        <w:t>Moeten</w:t>
+      </w:r>
+      <w:proofErr w:type="spellEnd"/>
+      <w:r>
+        <w:t xml:space="preserve"> we de </w:t>
+      </w:r>
+      <w:proofErr w:type="spellStart"/>
+      <w:r>
+        <w:t>trainingset</w:t>
+      </w:r>
+      <w:proofErr w:type="spellEnd"/>
+      <w:r>
+        <w:t xml:space="preserve"> </w:t>
+      </w:r>
+      <w:proofErr w:type="spellStart"/>
+      <w:r>
+        <w:t>splitten</w:t>
+      </w:r>
+      <w:proofErr w:type="spellEnd"/>
+      <w:r>
+        <w:t xml:space="preserve"> in train </w:t>
+      </w:r>
+      <w:proofErr w:type="spellStart"/>
+      <w:r>
+        <w:t>en</w:t>
+      </w:r>
+      <w:proofErr w:type="spellEnd"/>
+      <w:r>
+        <w:t xml:space="preserve"> validation set?</w:t>
+      </w:r>
+    </w:p>
+    <w:p>
+      <w:pPr>
+        <w:pStyle w:val="Lijstalinea"/>
+        <w:numPr>
+          <w:ilvl w:val="0"/>
+          <w:numId w:val="2"/>
+        </w:numPr>
+      </w:pPr>
+      <w:r>
+        <w:t xml:space="preserve">Validation methods </w:t>
+      </w:r>
+      <w:proofErr w:type="spellStart"/>
+      <w:r>
+        <w:t>en</w:t>
+      </w:r>
+      <w:proofErr w:type="spellEnd"/>
+      <w:r>
+        <w:t xml:space="preserve"> </w:t>
+      </w:r>
+      <w:proofErr w:type="spellStart"/>
+      <w:r>
+        <w:t>beoordeling</w:t>
+      </w:r>
+      <w:proofErr w:type="spellEnd"/>
+      <w:r>
+        <w:t xml:space="preserve"> </w:t>
+      </w:r>
+      <w:proofErr w:type="spellStart"/>
+      <w:r>
+        <w:t>kwaliteit</w:t>
+      </w:r>
+      <w:proofErr w:type="spellEnd"/>
+    </w:p>
+    <w:p>
+      <w:pPr>
+        <w:pStyle w:val="Lijstalinea"/>
+        <w:numPr>
+          <w:ilvl w:val="0"/>
+          <w:numId w:val="2"/>
+        </w:numPr>
+      </w:pPr>
+      <w:r>
+        <w:t xml:space="preserve">Refs </w:t>
+      </w:r>
+      <w:proofErr w:type="spellStart"/>
+      <w:r>
+        <w:t>voor</w:t>
+      </w:r>
+      <w:proofErr w:type="spellEnd"/>
+      <w:r>
+        <w:t xml:space="preserve"> </w:t>
+      </w:r>
+      <w:proofErr w:type="spellStart"/>
+      <w:r>
+        <w:t>verantwoorden</w:t>
+      </w:r>
+      <w:proofErr w:type="spellEnd"/>
+      <w:r>
+        <w:t xml:space="preserve"> </w:t>
+      </w:r>
+      <w:proofErr w:type="spellStart"/>
+      <w:r>
+        <w:t>welke</w:t>
+      </w:r>
+      <w:proofErr w:type="spellEnd"/>
+      <w:r>
+        <w:t xml:space="preserve"> algorithms </w:t>
+      </w:r>
+      <w:proofErr w:type="spellStart"/>
+      <w:r>
+        <w:t>en</w:t>
+      </w:r>
+      <w:proofErr w:type="spellEnd"/>
+      <w:r>
+        <w:t xml:space="preserve"> </w:t>
+      </w:r>
+      <w:proofErr w:type="spellStart"/>
+      <w:r>
+        <w:t>welke</w:t>
+      </w:r>
+      <w:proofErr w:type="spellEnd"/>
+      <w:r>
+        <w:t xml:space="preserve"> validation methods</w:t>
+      </w:r>
+    </w:p>
+    <w:p>
+      <w:pPr>
+        <w:pStyle w:val="Lijstalinea"/>
+        <w:numPr>
+          <w:ilvl w:val="0"/>
+          <w:numId w:val="2"/>
+        </w:numPr>
+      </w:pPr>
+      <w:r>
+        <w:t>Statistics over de initial data</w:t>
+      </w:r>
+    </w:p>
+    <w:p>
+      <w:pPr>
+        <w:pStyle w:val="Lijstalinea"/>
+        <w:numPr>
+          <w:ilvl w:val="0"/>
+          <w:numId w:val="2"/>
+        </w:numPr>
+      </w:pPr>
+      <w:r>
+        <w:t xml:space="preserve">Statistics over de </w:t>
+      </w:r>
+      <w:proofErr w:type="spellStart"/>
+      <w:r>
+        <w:t>uitkomsten</w:t>
+      </w:r>
+      <w:proofErr w:type="spellEnd"/>
+    </w:p>
+    <w:p>
+      <w:pPr>
+        <w:pStyle w:val="Lijstalinea"/>
+        <w:numPr>
+          <w:ilvl w:val="0"/>
+          <w:numId w:val="2"/>
+        </w:numPr>
+      </w:pPr>
+      <w:proofErr w:type="spellStart"/>
+      <w:r>
+        <w:t>Standaard</w:t>
+      </w:r>
+      <w:proofErr w:type="spellEnd"/>
+      <w:r>
+        <w:t xml:space="preserve"> format </w:t>
+      </w:r>
+      <w:proofErr w:type="spellStart"/>
+      <w:r>
+        <w:t>checken</w:t>
+      </w:r>
+      <w:proofErr w:type="spellEnd"/>
+      <w:r>
+        <w:t xml:space="preserve"> </w:t>
+      </w:r>
+      <w:proofErr w:type="spellStart"/>
+      <w:r>
+        <w:t>voor</w:t>
+      </w:r>
+      <w:proofErr w:type="spellEnd"/>
+      <w:r>
+        <w:t xml:space="preserve"> data mining reports</w:t>
+      </w:r>
+      <w:bookmarkStart w:id="0" w:name="_GoBack"/>
+      <w:bookmarkEnd w:id="0"/>
+    </w:p>
+    <w:p/>
+    <w:p>
       <w:proofErr w:type="spellStart"/>
       <w:r>
         <w:t>Preprocessing</w:t>
@@ -108,16 +307,7 @@
         <w:t>, survival not included</w:t>
       </w:r>
       <w:r>
-        <w:t xml:space="preserve">) </w:t>
-      </w:r>
-      <w:r>
-        <w:t>1</w:t>
-      </w:r>
-      <w:r>
-        <w:t xml:space="preserve"> of 1306 values for</w:t>
-      </w:r>
-      <w:r>
-        <w:t xml:space="preserve"> Far</w:t>
+        <w:t>) 1 of 1306 values for Far</w:t>
       </w:r>
       <w:r>
         <w:t>e</w:t>
@@ -138,10 +328,7 @@
         <w:t>.</w:t>
       </w:r>
       <w:r>
-        <w:t xml:space="preserve"> </w:t>
-      </w:r>
-      <w:r>
-        <w:t>(Excel)</w:t>
+        <w:t xml:space="preserve"> (Excel)</w:t>
       </w:r>
     </w:p>
     <w:p>
@@ -159,13 +346,7 @@
         <w:t>, survival not included</w:t>
       </w:r>
       <w:r>
-        <w:t xml:space="preserve">) 2 of 1306 values for </w:t>
-      </w:r>
-      <w:r>
-        <w:t>Embarked</w:t>
-      </w:r>
-      <w:r>
-        <w:t xml:space="preserve"> were </w:t>
+        <w:t xml:space="preserve">) 2 of 1306 values for Embarked were </w:t>
       </w:r>
       <w:r>
         <w:t>empty</w:t>
@@ -174,10 +355,7 @@
         <w:t>.</w:t>
       </w:r>
       <w:r>
-        <w:t xml:space="preserve"> </w:t>
-      </w:r>
-      <w:r>
-        <w:t>(Excel)</w:t>
+        <w:t xml:space="preserve"> (Excel)</w:t>
       </w:r>
       <w:r>
         <w:t xml:space="preserve"> For these two passengers, the most frequent location was used; S.</w:t>
@@ -198,10 +376,7 @@
         <w:t>ares did not exactly correspond with class.</w:t>
       </w:r>
       <w:r>
-        <w:t xml:space="preserve"> </w:t>
-      </w:r>
-      <w:r>
-        <w:t>(Excel)</w:t>
+        <w:t xml:space="preserve"> (Excel)</w:t>
       </w:r>
     </w:p>
     <w:p>
@@ -259,10 +434,7 @@
         <w:t>rd</w:t>
       </w:r>
       <w:r>
-        <w:t xml:space="preserve"> </w:t>
-      </w:r>
-      <w:r>
-        <w:t>(</w:t>
+        <w:t xml:space="preserve"> (</w:t>
       </w:r>
       <w:proofErr w:type="spellStart"/>
       <w:r>
@@ -288,10 +460,7 @@
         <w:t>, males Q lower than S</w:t>
       </w:r>
       <w:r>
-        <w:t xml:space="preserve"> </w:t>
-      </w:r>
-      <w:r>
-        <w:t>(</w:t>
+        <w:t xml:space="preserve"> (</w:t>
       </w:r>
       <w:proofErr w:type="spellStart"/>
       <w:r>
@@ -553,10 +722,13 @@
       </w:r>
       <w:proofErr w:type="spellEnd"/>
       <w:r>
-        <w:t xml:space="preserve"> 01/01 ingevuld</w:t>
-      </w:r>
-      <w:bookmarkStart w:id="0" w:name="_GoBack"/>
-      <w:bookmarkEnd w:id="0"/>
+        <w:t xml:space="preserve"> 01/01 </w:t>
+      </w:r>
+      <w:proofErr w:type="spellStart"/>
+      <w:r>
+        <w:t>ingevuld</w:t>
+      </w:r>
+      <w:proofErr w:type="spellEnd"/>
     </w:p>
     <w:sectPr>
       <w:pgSz w:w="11906" w:h="16838"/>
@@ -571,6 +743,118 @@
 <file path=word/numbering.xml><?xml version="1.0" encoding="utf-8"?>
 <w:numbering xmlns:wpc="http://schemas.microsoft.com/office/word/2010/wordprocessingCanvas" xmlns:cx="http://schemas.microsoft.com/office/drawing/2014/chartex" xmlns:cx1="http://schemas.microsoft.com/office/drawing/2015/9/8/chartex" xmlns:cx2="http://schemas.microsoft.com/office/drawing/2015/10/21/chartex" xmlns:cx3="http://schemas.microsoft.com/office/drawing/2016/5/9/chartex" xmlns:cx4="http://schemas.microsoft.com/office/drawing/2016/5/10/chartex" xmlns:cx5="http://schemas.microsoft.com/office/drawing/2016/5/11/chartex" xmlns:cx6="http://schemas.microsoft.com/office/drawing/2016/5/12/chartex" xmlns:cx7="http://schemas.microsoft.com/office/drawing/2016/5/13/chartex" xmlns:cx8="http://schemas.microsoft.com/office/drawing/2016/5/14/chartex" xmlns:mc="http://schemas.openxmlformats.org/markup-compatibility/2006" xmlns:aink="http://schemas.microsoft.com/office/drawing/2016/ink" xmlns:am3d="http://schemas.microsoft.com/office/drawing/2017/model3d" xmlns:o="urn:schemas-microsoft-com:office:office" xmlns:r="http://schemas.openxmlformats.org/officeDocument/2006/relationships" xmlns:m="http://schemas.openxmlformats.org/officeDocument/2006/math" xmlns:v="urn:schemas-microsoft-com:vml" xmlns:wp14="http://schemas.microsoft.com/office/word/2010/wordprocessingDrawing" xmlns:wp="http://schemas.openxmlformats.org/drawingml/2006/wordprocessingDrawing" xmlns:w10="urn:schemas-microsoft-com:office:word" xmlns:w="http://schemas.openxmlformats.org/wordprocessingml/2006/main" xmlns:w14="http://schemas.microsoft.com/office/word/2010/wordml" xmlns:w15="http://schemas.microsoft.com/office/word/2012/wordml" xmlns:w16cid="http://schemas.microsoft.com/office/word/2016/wordml/cid" xmlns:w16se="http://schemas.microsoft.com/office/word/2015/wordml/symex" xmlns:wpg="http://schemas.microsoft.com/office/word/2010/wordprocessingGroup" xmlns:wpi="http://schemas.microsoft.com/office/word/2010/wordprocessingInk" xmlns:wne="http://schemas.microsoft.com/office/word/2006/wordml" xmlns:wps="http://schemas.microsoft.com/office/word/2010/wordprocessingShape" mc:Ignorable="w14 w15 w16se w16cid wp14">
   <w:abstractNum w:abstractNumId="0" w15:restartNumberingAfterBreak="0">
+    <w:nsid w:val="530479D9"/>
+    <w:multiLevelType w:val="hybridMultilevel"/>
+    <w:tmpl w:val="2996C3C8"/>
+    <w:lvl w:ilvl="0" w:tplc="E258D6FC">
+      <w:numFmt w:val="bullet"/>
+      <w:lvlText w:val="-"/>
+      <w:lvlJc w:val="left"/>
+      <w:pPr>
+        <w:ind w:left="720" w:hanging="360"/>
+      </w:pPr>
+      <w:rPr>
+        <w:rFonts w:ascii="Calibri" w:eastAsiaTheme="minorHAnsi" w:hAnsi="Calibri" w:cs="Calibri" w:hint="default"/>
+      </w:rPr>
+    </w:lvl>
+    <w:lvl w:ilvl="1" w:tplc="08090003" w:tentative="1">
+      <w:start w:val="1"/>
+      <w:numFmt w:val="bullet"/>
+      <w:lvlText w:val="o"/>
+      <w:lvlJc w:val="left"/>
+      <w:pPr>
+        <w:ind w:left="1440" w:hanging="360"/>
+      </w:pPr>
+      <w:rPr>
+        <w:rFonts w:ascii="Courier New" w:hAnsi="Courier New" w:cs="Courier New" w:hint="default"/>
+      </w:rPr>
+    </w:lvl>
+    <w:lvl w:ilvl="2" w:tplc="08090005" w:tentative="1">
+      <w:start w:val="1"/>
+      <w:numFmt w:val="bullet"/>
+      <w:lvlText w:val=""/>
+      <w:lvlJc w:val="left"/>
+      <w:pPr>
+        <w:ind w:left="2160" w:hanging="360"/>
+      </w:pPr>
+      <w:rPr>
+        <w:rFonts w:ascii="Wingdings" w:hAnsi="Wingdings" w:hint="default"/>
+      </w:rPr>
+    </w:lvl>
+    <w:lvl w:ilvl="3" w:tplc="08090001" w:tentative="1">
+      <w:start w:val="1"/>
+      <w:numFmt w:val="bullet"/>
+      <w:lvlText w:val=""/>
+      <w:lvlJc w:val="left"/>
+      <w:pPr>
+        <w:ind w:left="2880" w:hanging="360"/>
+      </w:pPr>
+      <w:rPr>
+        <w:rFonts w:ascii="Symbol" w:hAnsi="Symbol" w:hint="default"/>
+      </w:rPr>
+    </w:lvl>
+    <w:lvl w:ilvl="4" w:tplc="08090003" w:tentative="1">
+      <w:start w:val="1"/>
+      <w:numFmt w:val="bullet"/>
+      <w:lvlText w:val="o"/>
+      <w:lvlJc w:val="left"/>
+      <w:pPr>
+        <w:ind w:left="3600" w:hanging="360"/>
+      </w:pPr>
+      <w:rPr>
+        <w:rFonts w:ascii="Courier New" w:hAnsi="Courier New" w:cs="Courier New" w:hint="default"/>
+      </w:rPr>
+    </w:lvl>
+    <w:lvl w:ilvl="5" w:tplc="08090005" w:tentative="1">
+      <w:start w:val="1"/>
+      <w:numFmt w:val="bullet"/>
+      <w:lvlText w:val=""/>
+      <w:lvlJc w:val="left"/>
+      <w:pPr>
+        <w:ind w:left="4320" w:hanging="360"/>
+      </w:pPr>
+      <w:rPr>
+        <w:rFonts w:ascii="Wingdings" w:hAnsi="Wingdings" w:hint="default"/>
+      </w:rPr>
+    </w:lvl>
+    <w:lvl w:ilvl="6" w:tplc="08090001" w:tentative="1">
+      <w:start w:val="1"/>
+      <w:numFmt w:val="bullet"/>
+      <w:lvlText w:val=""/>
+      <w:lvlJc w:val="left"/>
+      <w:pPr>
+        <w:ind w:left="5040" w:hanging="360"/>
+      </w:pPr>
+      <w:rPr>
+        <w:rFonts w:ascii="Symbol" w:hAnsi="Symbol" w:hint="default"/>
+      </w:rPr>
+    </w:lvl>
+    <w:lvl w:ilvl="7" w:tplc="08090003" w:tentative="1">
+      <w:start w:val="1"/>
+      <w:numFmt w:val="bullet"/>
+      <w:lvlText w:val="o"/>
+      <w:lvlJc w:val="left"/>
+      <w:pPr>
+        <w:ind w:left="5760" w:hanging="360"/>
+      </w:pPr>
+      <w:rPr>
+        <w:rFonts w:ascii="Courier New" w:hAnsi="Courier New" w:cs="Courier New" w:hint="default"/>
+      </w:rPr>
+    </w:lvl>
+    <w:lvl w:ilvl="8" w:tplc="08090005" w:tentative="1">
+      <w:start w:val="1"/>
+      <w:numFmt w:val="bullet"/>
+      <w:lvlText w:val=""/>
+      <w:lvlJc w:val="left"/>
+      <w:pPr>
+        <w:ind w:left="6480" w:hanging="360"/>
+      </w:pPr>
+      <w:rPr>
+        <w:rFonts w:ascii="Wingdings" w:hAnsi="Wingdings" w:hint="default"/>
+      </w:rPr>
+    </w:lvl>
+  </w:abstractNum>
+  <w:abstractNum w:abstractNumId="1" w15:restartNumberingAfterBreak="0">
     <w:nsid w:val="724522A8"/>
     <w:multiLevelType w:val="hybridMultilevel"/>
     <w:tmpl w:val="19B8EB70"/>
@@ -683,6 +967,9 @@
     </w:lvl>
   </w:abstractNum>
   <w:num w:numId="1">
+    <w:abstractNumId w:val="1"/>
+  </w:num>
+  <w:num w:numId="2">
     <w:abstractNumId w:val="0"/>
   </w:num>
 </w:numbering>
@@ -811,6 +1098,7 @@
     <w:lsdException w:name="HTML Sample" w:semiHidden="1" w:unhideWhenUsed="1"/>
     <w:lsdException w:name="HTML Typewriter" w:semiHidden="1" w:unhideWhenUsed="1"/>
     <w:lsdException w:name="HTML Variable" w:semiHidden="1" w:unhideWhenUsed="1"/>
+    <w:lsdException w:name="Normal Table" w:semiHidden="1" w:unhideWhenUsed="1"/>
     <w:lsdException w:name="annotation subject" w:semiHidden="1" w:unhideWhenUsed="1"/>
     <w:lsdException w:name="No List" w:semiHidden="1" w:unhideWhenUsed="1"/>
     <w:lsdException w:name="Outline List 1" w:semiHidden="1" w:unhideWhenUsed="1"/>
@@ -857,8 +1145,10 @@
     <w:lsdException w:name="Table Subtle 2" w:semiHidden="1" w:unhideWhenUsed="1"/>
     <w:lsdException w:name="Table Web 1" w:semiHidden="1" w:unhideWhenUsed="1"/>
     <w:lsdException w:name="Table Web 2" w:semiHidden="1" w:unhideWhenUsed="1"/>
+    <w:lsdException w:name="Table Web 3" w:semiHidden="1" w:unhideWhenUsed="1"/>
     <w:lsdException w:name="Balloon Text" w:semiHidden="1" w:unhideWhenUsed="1"/>
     <w:lsdException w:name="Table Grid" w:uiPriority="39"/>
+    <w:lsdException w:name="Table Theme" w:semiHidden="1" w:unhideWhenUsed="1"/>
     <w:lsdException w:name="Placeholder Text" w:semiHidden="1"/>
     <w:lsdException w:name="No Spacing" w:uiPriority="1" w:qFormat="1"/>
     <w:lsdException w:name="Light Shading" w:uiPriority="60"/>
@@ -1428,7 +1718,7 @@
 </file>
 
 <file path=customXml/itemProps1.xml><?xml version="1.0" encoding="utf-8"?>
-<ds:datastoreItem xmlns:ds="http://schemas.openxmlformats.org/officeDocument/2006/customXml" ds:itemID="{4EC420FE-A66D-4BC5-94CE-E5F64E535C92}">
+<ds:datastoreItem xmlns:ds="http://schemas.openxmlformats.org/officeDocument/2006/customXml" ds:itemID="{CEEE0F99-D940-4645-A615-0DBFE492BB7E}">
   <ds:schemaRefs>
     <ds:schemaRef ds:uri="http://schemas.openxmlformats.org/officeDocument/2006/bibliography"/>
   </ds:schemaRefs>
